--- a/法令ファイル/旧軍関係債権の処理に関する法律/旧軍関係債権の処理に関する法律（昭和二十四年法律第二百五十七号）.docx
+++ b/法令ファイル/旧軍関係債権の処理に関する法律/旧軍関係債権の処理に関する法律（昭和二十四年法律第二百五十七号）.docx
@@ -27,69 +27,45 @@
     </w:p>
     <w:p>
       <w:pPr>
-        <w:pStyle w:val="Heading6"/>
+        <w:pStyle w:val="ListBullet"/>
         <w:ind w:left="880"/>
       </w:pPr>
       <w:r>
         <w:t>一</w:t>
-      </w:r>
-    </w:p>
-    <w:p>
-      <w:pPr>
-        <w:ind w:left="880"/>
-      </w:pPr>
-      <w:r>
+        <w:br/>
         <w:t>法令により前金払又は概算払をなしたもので過払となつた金額の返還請求権</w:t>
       </w:r>
     </w:p>
     <w:p>
       <w:pPr>
-        <w:pStyle w:val="Heading6"/>
+        <w:pStyle w:val="ListBullet"/>
         <w:ind w:left="880"/>
       </w:pPr>
       <w:r>
         <w:t>二</w:t>
-      </w:r>
-    </w:p>
-    <w:p>
-      <w:pPr>
-        <w:ind w:left="880"/>
-      </w:pPr>
-      <w:r>
+        <w:br/>
         <w:t>払下財産の代金請求権</w:t>
       </w:r>
     </w:p>
     <w:p>
       <w:pPr>
-        <w:pStyle w:val="Heading6"/>
+        <w:pStyle w:val="ListBullet"/>
         <w:ind w:left="880"/>
       </w:pPr>
       <w:r>
         <w:t>三</w:t>
-      </w:r>
-    </w:p>
-    <w:p>
-      <w:pPr>
-        <w:ind w:left="880"/>
-      </w:pPr>
-      <w:r>
+        <w:br/>
         <w:t>誤払による返還請求権</w:t>
       </w:r>
     </w:p>
     <w:p>
       <w:pPr>
-        <w:pStyle w:val="Heading6"/>
+        <w:pStyle w:val="ListBullet"/>
         <w:ind w:left="880"/>
       </w:pPr>
       <w:r>
         <w:t>四</w:t>
-      </w:r>
-    </w:p>
-    <w:p>
-      <w:pPr>
-        <w:ind w:left="880"/>
-      </w:pPr>
-      <w:r>
+        <w:br/>
         <w:t>その他前三号に掲げる債権に準ずる債権</w:t>
       </w:r>
     </w:p>
@@ -108,6 +84,8 @@
       </w:pPr>
       <w:r>
         <w:t>前項の規定により納付期限を延期し、又は分割して納付させる特約をする場合には、確実な担保を提供させ、及び財務大臣が市場金利を考慮して定める基準による利息を付さなければならない。</w:t>
+        <w:br/>
+        <w:t>ただし、同一人に対する旧軍関係債権の総額が一万円以下の場合には、担保の提供を免除することができる。</w:t>
       </w:r>
     </w:p>
     <w:p>
@@ -168,6 +146,8 @@
       </w:pPr>
       <w:r>
         <w:t>前項の規定による債務の免除の通知は、官報に公告してすることができる。</w:t>
+        <w:br/>
+        <w:t>この場合においては、その通知は、官報に公告した日から二週間を経過した時において債務者に到達したものとみなす。</w:t>
       </w:r>
     </w:p>
     <w:p>
@@ -228,6 +208,8 @@
       </w:pPr>
       <w:r>
         <w:t>主務大臣又はその委任を受けた職員は、前項の債務の承認があつた場合を除く外、旧軍関係債権の債務者に対し、債務の金額その他その内容を記載した催告書をもつて、その債務を承認するか否かを一定の期間内に述ぶべき旨を催告しなければならない。</w:t>
+        <w:br/>
+        <w:t>但し、その期間に一月を下ることはできない。</w:t>
       </w:r>
     </w:p>
     <w:p>
@@ -459,10 +441,22 @@
         <w:pStyle w:val="Heading1"/>
       </w:pPr>
       <w:r>
-        <w:t>附　則（昭和三四年四月二〇日法律第一四八号）</w:t>
+        <w:t>附則（昭和三四年四月二〇日法律第一四八号）</w:t>
       </w:r>
     </w:p>
     <w:p>
+      <w:pPr>
+        <w:pStyle w:val="Heading5"/>
+        <w:ind w:left="440"/>
+      </w:pPr>
+      <w:r>
+        <w:t>１</w:t>
+      </w:r>
+    </w:p>
+    <w:p>
+      <w:pPr>
+        <w:ind w:left="440"/>
+      </w:pPr>
       <w:r>
         <w:t>この法律は、国税徴収法（昭和三十四年法律第百四十七号）の施行の日から施行する。</w:t>
       </w:r>
@@ -477,10 +471,22 @@
         <w:pStyle w:val="Heading1"/>
       </w:pPr>
       <w:r>
-        <w:t>附　則（昭和五四年三月三〇日法律第五号）</w:t>
+        <w:t>附則（昭和五四年三月三〇日法律第五号）</w:t>
       </w:r>
     </w:p>
     <w:p>
+      <w:pPr>
+        <w:pStyle w:val="Heading5"/>
+        <w:ind w:left="440"/>
+      </w:pPr>
+      <w:r>
+        <w:t>１</w:t>
+      </w:r>
+    </w:p>
+    <w:p>
+      <w:pPr>
+        <w:ind w:left="440"/>
+      </w:pPr>
       <w:r>
         <w:t>この法律は、民事執行法（昭和五十四年法律第四号）の施行の日（昭和五十五年十月一日）から施行する。</w:t>
       </w:r>
@@ -512,7 +518,7 @@
         <w:pStyle w:val="Heading1"/>
       </w:pPr>
       <w:r>
-        <w:t>附　則（平成一一年一二月二二日法律第一六〇号）</w:t>
+        <w:t>附則（平成一一年一二月二二日法律第一六〇号）</w:t>
       </w:r>
     </w:p>
     <w:p>
@@ -526,23 +532,23 @@
     <w:p>
       <w:r>
         <w:t>この法律（第二条及び第三条を除く。）は、平成十三年一月六日から施行する。</w:t>
+        <w:br/>
+        <w:t>ただし、次の各号に掲げる規定は、当該各号に定める日から施行する。</w:t>
       </w:r>
     </w:p>
     <w:p>
       <w:pPr>
-        <w:pStyle w:val="Heading6"/>
+        <w:pStyle w:val="ListBullet"/>
         <w:ind w:left="880"/>
       </w:pPr>
       <w:r>
         <w:t>一</w:t>
-      </w:r>
-    </w:p>
-    <w:p>
-      <w:pPr>
-        <w:ind w:left="880"/>
-      </w:pPr>
-      <w:r>
+        <w:br/>
         <w:t>第九百九十五条（核原料物質、核燃料物質及び原子炉の規制に関する法律の一部を改正する法律附則の改正規定に係る部分に限る。）、第千三百五条、第千三百六条、第千三百二十四条第二項、第千三百二十六条第二項及び第千三百四十四条の規定</w:t>
+        <w:br/>
+        <w:br/>
+        <w:br/>
+        <w:t>公布の日</w:t>
       </w:r>
     </w:p>
     <w:sectPr>
@@ -565,7 +571,7 @@
     </w:pPr>
     <w:r>
       <w:tab/>
-      <w:t>WeGov v0.1 - FTS141</w:t>
+      <w:t>WeGov v0.2 - FTS141</w:t>
     </w:r>
   </w:p>
 </w:ftr>
